--- a/PPTs/Quiz/L2 Quiz.docx
+++ b/PPTs/Quiz/L2 Quiz.docx
@@ -5,6 +5,7 @@
     <w:p>
       <w:pPr>
         <w:pStyle w:val="Heading2"/>
+        <w:spacing w:before="0" w:after="0"/>
         <w:rPr>
           <w:lang w:val="en-GB"/>
         </w:rPr>
@@ -18,6 +19,7 @@
     </w:p>
     <w:p>
       <w:pPr>
+        <w:spacing w:after="0"/>
         <w:rPr>
           <w:lang w:val="en-GB"/>
         </w:rPr>
@@ -31,6 +33,7 @@
     </w:p>
     <w:p>
       <w:pPr>
+        <w:spacing w:after="0"/>
         <w:rPr>
           <w:lang w:val="en-GB"/>
         </w:rPr>
@@ -44,6 +47,7 @@
     </w:p>
     <w:p>
       <w:pPr>
+        <w:spacing w:after="0"/>
         <w:rPr>
           <w:lang w:val="en-GB"/>
         </w:rPr>
@@ -57,6 +61,7 @@
     </w:p>
     <w:p>
       <w:pPr>
+        <w:spacing w:after="0"/>
         <w:rPr>
           <w:lang w:val="en-GB"/>
         </w:rPr>
@@ -70,6 +75,7 @@
     </w:p>
     <w:p>
       <w:pPr>
+        <w:spacing w:after="0"/>
         <w:rPr>
           <w:lang w:val="en-GB"/>
         </w:rPr>
@@ -83,6 +89,7 @@
     </w:p>
     <w:p>
       <w:pPr>
+        <w:spacing w:after="0"/>
         <w:rPr>
           <w:lang w:val="en-GB"/>
         </w:rPr>
@@ -96,13 +103,15 @@
     </w:p>
     <w:p>
       <w:pPr>
-        <w:rPr>
-          <w:lang w:val="en-GB"/>
-        </w:rPr>
-      </w:pPr>
-    </w:p>
-    <w:p>
-      <w:pPr>
+        <w:spacing w:after="0"/>
+        <w:rPr>
+          <w:lang w:val="en-GB"/>
+        </w:rPr>
+      </w:pPr>
+    </w:p>
+    <w:p>
+      <w:pPr>
+        <w:spacing w:after="0"/>
         <w:rPr>
           <w:lang w:val="en-GB"/>
         </w:rPr>
@@ -116,6 +125,7 @@
     </w:p>
     <w:p>
       <w:pPr>
+        <w:spacing w:after="0"/>
         <w:rPr>
           <w:lang w:val="en-GB"/>
         </w:rPr>
@@ -129,6 +139,7 @@
     </w:p>
     <w:p>
       <w:pPr>
+        <w:spacing w:after="0"/>
         <w:rPr>
           <w:lang w:val="en-GB"/>
         </w:rPr>
@@ -142,6 +153,7 @@
     </w:p>
     <w:p>
       <w:pPr>
+        <w:spacing w:after="0"/>
         <w:rPr>
           <w:lang w:val="en-GB"/>
         </w:rPr>
@@ -155,6 +167,7 @@
     </w:p>
     <w:p>
       <w:pPr>
+        <w:spacing w:after="0"/>
         <w:rPr>
           <w:lang w:val="en-GB"/>
         </w:rPr>
@@ -168,6 +181,7 @@
     </w:p>
     <w:p>
       <w:pPr>
+        <w:spacing w:after="0"/>
         <w:rPr>
           <w:lang w:val="en-GB"/>
         </w:rPr>
@@ -181,13 +195,15 @@
     </w:p>
     <w:p>
       <w:pPr>
-        <w:rPr>
-          <w:lang w:val="en-GB"/>
-        </w:rPr>
-      </w:pPr>
-    </w:p>
-    <w:p>
-      <w:pPr>
+        <w:spacing w:after="0"/>
+        <w:rPr>
+          <w:lang w:val="en-GB"/>
+        </w:rPr>
+      </w:pPr>
+    </w:p>
+    <w:p>
+      <w:pPr>
+        <w:spacing w:after="0"/>
         <w:rPr>
           <w:lang w:val="en-GB"/>
         </w:rPr>
@@ -215,6 +231,7 @@
     </w:p>
     <w:p>
       <w:pPr>
+        <w:spacing w:after="0"/>
         <w:rPr>
           <w:lang w:val="en-GB"/>
         </w:rPr>
@@ -228,6 +245,7 @@
     </w:p>
     <w:p>
       <w:pPr>
+        <w:spacing w:after="0"/>
         <w:rPr>
           <w:lang w:val="en-GB"/>
         </w:rPr>
@@ -241,6 +259,7 @@
     </w:p>
     <w:p>
       <w:pPr>
+        <w:spacing w:after="0"/>
         <w:rPr>
           <w:lang w:val="en-GB"/>
         </w:rPr>
@@ -254,6 +273,7 @@
     </w:p>
     <w:p>
       <w:pPr>
+        <w:spacing w:after="0"/>
         <w:rPr>
           <w:lang w:val="en-GB"/>
         </w:rPr>
@@ -267,6 +287,7 @@
     </w:p>
     <w:p>
       <w:pPr>
+        <w:spacing w:after="0"/>
         <w:rPr>
           <w:lang w:val="en-GB"/>
         </w:rPr>
@@ -280,13 +301,15 @@
     </w:p>
     <w:p>
       <w:pPr>
-        <w:rPr>
-          <w:lang w:val="en-GB"/>
-        </w:rPr>
-      </w:pPr>
-    </w:p>
-    <w:p>
-      <w:pPr>
+        <w:spacing w:after="0"/>
+        <w:rPr>
+          <w:lang w:val="en-GB"/>
+        </w:rPr>
+      </w:pPr>
+    </w:p>
+    <w:p>
+      <w:pPr>
+        <w:spacing w:after="0"/>
         <w:rPr>
           <w:lang w:val="en-GB"/>
         </w:rPr>
@@ -300,6 +323,7 @@
     </w:p>
     <w:p>
       <w:pPr>
+        <w:spacing w:after="0"/>
         <w:rPr>
           <w:lang w:val="en-GB"/>
         </w:rPr>
@@ -327,6 +351,7 @@
     </w:p>
     <w:p>
       <w:pPr>
+        <w:spacing w:after="0"/>
         <w:rPr>
           <w:lang w:val="en-GB"/>
         </w:rPr>
@@ -354,6 +379,7 @@
     </w:p>
     <w:p>
       <w:pPr>
+        <w:spacing w:after="0"/>
         <w:rPr>
           <w:lang w:val="en-GB"/>
         </w:rPr>
@@ -381,6 +407,7 @@
     </w:p>
     <w:p>
       <w:pPr>
+        <w:spacing w:after="0"/>
         <w:rPr>
           <w:lang w:val="en-GB"/>
         </w:rPr>
@@ -408,6 +435,191 @@
     </w:p>
     <w:p>
       <w:pPr>
+        <w:spacing w:after="0"/>
+        <w:rPr>
+          <w:lang w:val="en-GB"/>
+        </w:rPr>
+      </w:pPr>
+      <w:r>
+        <w:rPr>
+          <w:lang w:val="en-GB"/>
+        </w:rPr>
+        <w:t>Answer:</w:t>
+      </w:r>
+    </w:p>
+    <w:p>
+      <w:pPr>
+        <w:spacing w:after="0"/>
+        <w:rPr>
+          <w:lang w:val="en-GB"/>
+        </w:rPr>
+      </w:pPr>
+    </w:p>
+    <w:p>
+      <w:pPr>
+        <w:spacing w:after="0"/>
+        <w:rPr>
+          <w:lang w:val="en-GB"/>
+        </w:rPr>
+      </w:pPr>
+      <w:r>
+        <w:rPr>
+          <w:lang w:val="en-GB"/>
+        </w:rPr>
+        <w:t>5. What is the purpose of the `</w:t>
+      </w:r>
+      <w:proofErr w:type="gramStart"/>
+      <w:r>
+        <w:rPr>
+          <w:lang w:val="en-GB"/>
+        </w:rPr>
+        <w:t>wait(</w:t>
+      </w:r>
+      <w:proofErr w:type="gramEnd"/>
+      <w:r>
+        <w:rPr>
+          <w:lang w:val="en-GB"/>
+        </w:rPr>
+        <w:t>)` system call?</w:t>
+      </w:r>
+    </w:p>
+    <w:p>
+      <w:pPr>
+        <w:spacing w:after="0"/>
+        <w:rPr>
+          <w:lang w:val="en-GB"/>
+        </w:rPr>
+      </w:pPr>
+      <w:r>
+        <w:rPr>
+          <w:lang w:val="en-GB"/>
+        </w:rPr>
+        <w:t xml:space="preserve">a) To create a new process  </w:t>
+      </w:r>
+    </w:p>
+    <w:p>
+      <w:pPr>
+        <w:spacing w:after="0"/>
+        <w:rPr>
+          <w:lang w:val="en-GB"/>
+        </w:rPr>
+      </w:pPr>
+      <w:r>
+        <w:rPr>
+          <w:lang w:val="en-GB"/>
+        </w:rPr>
+        <w:t xml:space="preserve">b) To wait for I/O operations to complete  </w:t>
+      </w:r>
+    </w:p>
+    <w:p>
+      <w:pPr>
+        <w:spacing w:after="0"/>
+        <w:rPr>
+          <w:lang w:val="en-GB"/>
+        </w:rPr>
+      </w:pPr>
+      <w:r>
+        <w:rPr>
+          <w:lang w:val="en-GB"/>
+        </w:rPr>
+        <w:t xml:space="preserve">c) To suspend the parent process until a child process terminates  </w:t>
+      </w:r>
+    </w:p>
+    <w:p>
+      <w:pPr>
+        <w:spacing w:after="0"/>
+        <w:rPr>
+          <w:lang w:val="en-GB"/>
+        </w:rPr>
+      </w:pPr>
+      <w:r>
+        <w:rPr>
+          <w:lang w:val="en-GB"/>
+        </w:rPr>
+        <w:t xml:space="preserve">d) To destroy a process  </w:t>
+      </w:r>
+    </w:p>
+    <w:p>
+      <w:pPr>
+        <w:spacing w:after="0"/>
+        <w:rPr>
+          <w:lang w:val="en-GB"/>
+        </w:rPr>
+      </w:pPr>
+      <w:r>
+        <w:rPr>
+          <w:lang w:val="en-GB"/>
+        </w:rPr>
+        <w:t>Answer:</w:t>
+      </w:r>
+    </w:p>
+    <w:p>
+      <w:pPr>
+        <w:spacing w:after="0"/>
+        <w:rPr>
+          <w:lang w:val="en-GB"/>
+        </w:rPr>
+      </w:pPr>
+    </w:p>
+    <w:p>
+      <w:pPr>
+        <w:spacing w:after="0"/>
+        <w:rPr>
+          <w:lang w:val="en-GB"/>
+        </w:rPr>
+      </w:pPr>
+      <w:r>
+        <w:rPr>
+          <w:lang w:val="en-GB"/>
+        </w:rPr>
+        <w:t>6. What is stored in the Process Control Block (PCB)?</w:t>
+      </w:r>
+    </w:p>
+    <w:p>
+      <w:pPr>
+        <w:spacing w:after="0"/>
+        <w:rPr>
+          <w:lang w:val="en-GB"/>
+        </w:rPr>
+      </w:pPr>
+      <w:r>
+        <w:rPr>
+          <w:lang w:val="en-GB"/>
+        </w:rPr>
+        <w:t xml:space="preserve">a) Process ID, state, and parent pointer  </w:t>
+      </w:r>
+    </w:p>
+    <w:p>
+      <w:pPr>
+        <w:spacing w:after="0"/>
+        <w:rPr>
+          <w:lang w:val="en-GB"/>
+        </w:rPr>
+      </w:pPr>
+      <w:r>
+        <w:rPr>
+          <w:lang w:val="en-GB"/>
+        </w:rPr>
+        <w:t xml:space="preserve">b) Only the stack pointer and program counter  </w:t>
+      </w:r>
+    </w:p>
+    <w:p>
+      <w:pPr>
+        <w:spacing w:after="0"/>
+        <w:rPr>
+          <w:lang w:val="en-GB"/>
+        </w:rPr>
+      </w:pPr>
+      <w:r>
+        <w:rPr>
+          <w:lang w:val="en-GB"/>
+        </w:rPr>
+        <w:t xml:space="preserve">c) The entire code and data of the process  </w:t>
+      </w:r>
+    </w:p>
+    <w:p>
+      <w:pPr>
+        <w:spacing w:after="0"/>
         <w:rPr>
           <w:lang w:val="en-GB"/>
         </w:rPr>
@@ -417,97 +629,104 @@
           <w:lang w:val="en-GB"/>
         </w:rPr>
         <w:lastRenderedPageBreak/>
+        <w:t xml:space="preserve">d) Kernel threads only  </w:t>
+      </w:r>
+    </w:p>
+    <w:p>
+      <w:pPr>
+        <w:spacing w:after="0"/>
+        <w:rPr>
+          <w:lang w:val="en-GB"/>
+        </w:rPr>
+      </w:pPr>
+      <w:r>
+        <w:rPr>
+          <w:lang w:val="en-GB"/>
+        </w:rPr>
         <w:t>Answer:</w:t>
       </w:r>
     </w:p>
     <w:p>
       <w:pPr>
-        <w:rPr>
-          <w:lang w:val="en-GB"/>
-        </w:rPr>
-      </w:pPr>
-    </w:p>
-    <w:p>
-      <w:pPr>
-        <w:rPr>
-          <w:lang w:val="en-GB"/>
-        </w:rPr>
-      </w:pPr>
-      <w:r>
-        <w:rPr>
-          <w:lang w:val="en-GB"/>
-        </w:rPr>
-        <w:t>5. What is the purpose of the `</w:t>
-      </w:r>
-      <w:proofErr w:type="gramStart"/>
-      <w:r>
-        <w:rPr>
-          <w:lang w:val="en-GB"/>
-        </w:rPr>
-        <w:t>wait(</w:t>
-      </w:r>
-      <w:proofErr w:type="gramEnd"/>
-      <w:r>
-        <w:rPr>
-          <w:lang w:val="en-GB"/>
-        </w:rPr>
-        <w:t>)` system call?</w:t>
-      </w:r>
-    </w:p>
-    <w:p>
-      <w:pPr>
-        <w:rPr>
-          <w:lang w:val="en-GB"/>
-        </w:rPr>
-      </w:pPr>
-      <w:r>
-        <w:rPr>
-          <w:lang w:val="en-GB"/>
-        </w:rPr>
-        <w:t xml:space="preserve">a) To create a new process  </w:t>
-      </w:r>
-    </w:p>
-    <w:p>
-      <w:pPr>
-        <w:rPr>
-          <w:lang w:val="en-GB"/>
-        </w:rPr>
-      </w:pPr>
-      <w:r>
-        <w:rPr>
-          <w:lang w:val="en-GB"/>
-        </w:rPr>
-        <w:t xml:space="preserve">b) To wait for I/O operations to complete  </w:t>
-      </w:r>
-    </w:p>
-    <w:p>
-      <w:pPr>
-        <w:rPr>
-          <w:lang w:val="en-GB"/>
-        </w:rPr>
-      </w:pPr>
-      <w:r>
-        <w:rPr>
-          <w:lang w:val="en-GB"/>
-        </w:rPr>
-        <w:t xml:space="preserve">c) To suspend the parent process until a child process terminates  </w:t>
-      </w:r>
-    </w:p>
-    <w:p>
-      <w:pPr>
-        <w:rPr>
-          <w:lang w:val="en-GB"/>
-        </w:rPr>
-      </w:pPr>
-      <w:r>
-        <w:rPr>
-          <w:lang w:val="en-GB"/>
-        </w:rPr>
-        <w:t xml:space="preserve">d) To destroy a process  </w:t>
-      </w:r>
-    </w:p>
-    <w:p>
-      <w:pPr>
+        <w:spacing w:after="0"/>
+        <w:rPr>
+          <w:lang w:val="en-GB"/>
+        </w:rPr>
+      </w:pPr>
+    </w:p>
+    <w:p>
+      <w:pPr>
+        <w:spacing w:after="0"/>
+        <w:rPr>
+          <w:lang w:val="en-GB"/>
+        </w:rPr>
+      </w:pPr>
+      <w:r>
+        <w:rPr>
+          <w:lang w:val="en-GB"/>
+        </w:rPr>
+        <w:t>7. In which state is a process when it is waiting for an I/O operation to complete?</w:t>
+      </w:r>
+    </w:p>
+    <w:p>
+      <w:pPr>
+        <w:spacing w:after="0"/>
+        <w:rPr>
+          <w:lang w:val="en-GB"/>
+        </w:rPr>
+      </w:pPr>
+      <w:r>
+        <w:rPr>
+          <w:lang w:val="en-GB"/>
+        </w:rPr>
+        <w:t xml:space="preserve">a) READY  </w:t>
+      </w:r>
+    </w:p>
+    <w:p>
+      <w:pPr>
+        <w:spacing w:after="0"/>
+        <w:rPr>
+          <w:lang w:val="en-GB"/>
+        </w:rPr>
+      </w:pPr>
+      <w:r>
+        <w:rPr>
+          <w:lang w:val="en-GB"/>
+        </w:rPr>
+        <w:t xml:space="preserve">b) RUNNING  </w:t>
+      </w:r>
+    </w:p>
+    <w:p>
+      <w:pPr>
+        <w:spacing w:after="0"/>
+        <w:rPr>
+          <w:lang w:val="en-GB"/>
+        </w:rPr>
+      </w:pPr>
+      <w:r>
+        <w:rPr>
+          <w:lang w:val="en-GB"/>
+        </w:rPr>
+        <w:t xml:space="preserve">c) BLOCKED  </w:t>
+      </w:r>
+    </w:p>
+    <w:p>
+      <w:pPr>
+        <w:spacing w:after="0"/>
+        <w:rPr>
+          <w:lang w:val="en-GB"/>
+        </w:rPr>
+      </w:pPr>
+      <w:r>
+        <w:rPr>
+          <w:lang w:val="en-GB"/>
+        </w:rPr>
+        <w:t xml:space="preserve">d) TERMINATED  </w:t>
+      </w:r>
+    </w:p>
+    <w:p>
+      <w:pPr>
+        <w:spacing w:after="0"/>
         <w:rPr>
           <w:lang w:val="en-GB"/>
         </w:rPr>
@@ -521,183 +740,15 @@
     </w:p>
     <w:p>
       <w:pPr>
-        <w:rPr>
-          <w:lang w:val="en-GB"/>
-        </w:rPr>
-      </w:pPr>
-    </w:p>
-    <w:p>
-      <w:pPr>
-        <w:rPr>
-          <w:lang w:val="en-GB"/>
-        </w:rPr>
-      </w:pPr>
-      <w:r>
-        <w:rPr>
-          <w:lang w:val="en-GB"/>
-        </w:rPr>
-        <w:t>6. What is stored in the Process Control Block (PCB)?</w:t>
-      </w:r>
-    </w:p>
-    <w:p>
-      <w:pPr>
-        <w:rPr>
-          <w:lang w:val="en-GB"/>
-        </w:rPr>
-      </w:pPr>
-      <w:r>
-        <w:rPr>
-          <w:lang w:val="en-GB"/>
-        </w:rPr>
-        <w:t xml:space="preserve">a) Process ID, state, and parent pointer  </w:t>
-      </w:r>
-    </w:p>
-    <w:p>
-      <w:pPr>
-        <w:rPr>
-          <w:lang w:val="en-GB"/>
-        </w:rPr>
-      </w:pPr>
-      <w:r>
-        <w:rPr>
-          <w:lang w:val="en-GB"/>
-        </w:rPr>
-        <w:t xml:space="preserve">b) Only the stack pointer and program counter  </w:t>
-      </w:r>
-    </w:p>
-    <w:p>
-      <w:pPr>
-        <w:rPr>
-          <w:lang w:val="en-GB"/>
-        </w:rPr>
-      </w:pPr>
-      <w:r>
-        <w:rPr>
-          <w:lang w:val="en-GB"/>
-        </w:rPr>
-        <w:t xml:space="preserve">c) The entire code and data of the process  </w:t>
-      </w:r>
-    </w:p>
-    <w:p>
-      <w:pPr>
-        <w:rPr>
-          <w:lang w:val="en-GB"/>
-        </w:rPr>
-      </w:pPr>
-      <w:r>
-        <w:rPr>
-          <w:lang w:val="en-GB"/>
-        </w:rPr>
-        <w:t xml:space="preserve">d) Kernel threads only  </w:t>
-      </w:r>
-    </w:p>
-    <w:p>
-      <w:pPr>
-        <w:rPr>
-          <w:lang w:val="en-GB"/>
-        </w:rPr>
-      </w:pPr>
-      <w:r>
-        <w:rPr>
-          <w:lang w:val="en-GB"/>
-        </w:rPr>
-        <w:t>Answer:</w:t>
-      </w:r>
-    </w:p>
-    <w:p>
-      <w:pPr>
-        <w:rPr>
-          <w:lang w:val="en-GB"/>
-        </w:rPr>
-      </w:pPr>
-    </w:p>
-    <w:p>
-      <w:pPr>
-        <w:rPr>
-          <w:lang w:val="en-GB"/>
-        </w:rPr>
-      </w:pPr>
-      <w:r>
-        <w:rPr>
-          <w:lang w:val="en-GB"/>
-        </w:rPr>
-        <w:t>7. In which state is a process when it is waiting for an I/O operation to complete?</w:t>
-      </w:r>
-    </w:p>
-    <w:p>
-      <w:pPr>
-        <w:rPr>
-          <w:lang w:val="en-GB"/>
-        </w:rPr>
-      </w:pPr>
-      <w:r>
-        <w:rPr>
-          <w:lang w:val="en-GB"/>
-        </w:rPr>
-        <w:t xml:space="preserve">a) READY  </w:t>
-      </w:r>
-    </w:p>
-    <w:p>
-      <w:pPr>
-        <w:rPr>
-          <w:lang w:val="en-GB"/>
-        </w:rPr>
-      </w:pPr>
-      <w:r>
-        <w:rPr>
-          <w:lang w:val="en-GB"/>
-        </w:rPr>
-        <w:t xml:space="preserve">b) RUNNING  </w:t>
-      </w:r>
-    </w:p>
-    <w:p>
-      <w:pPr>
-        <w:rPr>
-          <w:lang w:val="en-GB"/>
-        </w:rPr>
-      </w:pPr>
-      <w:r>
-        <w:rPr>
-          <w:lang w:val="en-GB"/>
-        </w:rPr>
-        <w:t xml:space="preserve">c) BLOCKED  </w:t>
-      </w:r>
-    </w:p>
-    <w:p>
-      <w:pPr>
-        <w:rPr>
-          <w:lang w:val="en-GB"/>
-        </w:rPr>
-      </w:pPr>
-      <w:r>
-        <w:rPr>
-          <w:lang w:val="en-GB"/>
-        </w:rPr>
-        <w:t xml:space="preserve">d) TERMINATED  </w:t>
-      </w:r>
-    </w:p>
-    <w:p>
-      <w:pPr>
-        <w:rPr>
-          <w:lang w:val="en-GB"/>
-        </w:rPr>
-      </w:pPr>
-      <w:r>
-        <w:rPr>
-          <w:lang w:val="en-GB"/>
-        </w:rPr>
-        <w:t>Answer:</w:t>
-      </w:r>
-    </w:p>
-    <w:p>
-      <w:pPr>
-        <w:rPr>
-          <w:lang w:val="en-GB"/>
-        </w:rPr>
-      </w:pPr>
-    </w:p>
-    <w:p>
-      <w:pPr>
+        <w:spacing w:after="0"/>
+        <w:rPr>
+          <w:lang w:val="en-GB"/>
+        </w:rPr>
+      </w:pPr>
+    </w:p>
+    <w:p>
+      <w:pPr>
+        <w:spacing w:after="0"/>
         <w:rPr>
           <w:lang w:val="en-GB"/>
         </w:rPr>
@@ -733,6 +784,7 @@
     </w:p>
     <w:p>
       <w:pPr>
+        <w:spacing w:after="0"/>
         <w:rPr>
           <w:lang w:val="en-GB"/>
         </w:rPr>
@@ -746,6 +798,7 @@
     </w:p>
     <w:p>
       <w:pPr>
+        <w:spacing w:after="0"/>
         <w:rPr>
           <w:lang w:val="en-GB"/>
         </w:rPr>
@@ -759,6 +812,7 @@
     </w:p>
     <w:p>
       <w:pPr>
+        <w:spacing w:after="0"/>
         <w:rPr>
           <w:lang w:val="en-GB"/>
         </w:rPr>
@@ -772,6 +826,7 @@
     </w:p>
     <w:p>
       <w:pPr>
+        <w:spacing w:after="0"/>
         <w:rPr>
           <w:lang w:val="en-GB"/>
         </w:rPr>
@@ -785,27 +840,29 @@
     </w:p>
     <w:p>
       <w:pPr>
-        <w:rPr>
-          <w:lang w:val="en-GB"/>
-        </w:rPr>
-      </w:pPr>
-      <w:r>
-        <w:rPr>
-          <w:lang w:val="en-GB"/>
-        </w:rPr>
-        <w:lastRenderedPageBreak/>
+        <w:spacing w:after="0"/>
+        <w:rPr>
+          <w:lang w:val="en-GB"/>
+        </w:rPr>
+      </w:pPr>
+      <w:r>
+        <w:rPr>
+          <w:lang w:val="en-GB"/>
+        </w:rPr>
         <w:t>Answer:</w:t>
       </w:r>
     </w:p>
     <w:p>
       <w:pPr>
-        <w:rPr>
-          <w:lang w:val="en-GB"/>
-        </w:rPr>
-      </w:pPr>
-    </w:p>
-    <w:p>
-      <w:pPr>
+        <w:spacing w:after="0"/>
+        <w:rPr>
+          <w:lang w:val="en-GB"/>
+        </w:rPr>
+      </w:pPr>
+    </w:p>
+    <w:p>
+      <w:pPr>
+        <w:spacing w:after="0"/>
         <w:rPr>
           <w:lang w:val="en-GB"/>
         </w:rPr>
@@ -829,33 +886,6 @@
           <w:lang w:val="en-GB"/>
         </w:rPr>
         <w:t>)` and `</w:t>
-      </w:r>
-      <w:proofErr w:type="spellStart"/>
-      <w:r>
-        <w:rPr>
-          <w:lang w:val="en-GB"/>
-        </w:rPr>
-        <w:t>waitpid</w:t>
-      </w:r>
-      <w:proofErr w:type="spellEnd"/>
-      <w:r>
-        <w:rPr>
-          <w:lang w:val="en-GB"/>
-        </w:rPr>
-        <w:t>()`?</w:t>
-      </w:r>
-    </w:p>
-    <w:p>
-      <w:pPr>
-        <w:rPr>
-          <w:lang w:val="en-GB"/>
-        </w:rPr>
-      </w:pPr>
-      <w:r>
-        <w:rPr>
-          <w:lang w:val="en-GB"/>
-        </w:rPr>
-        <w:t>a) `</w:t>
       </w:r>
       <w:proofErr w:type="spellStart"/>
       <w:proofErr w:type="gramStart"/>
@@ -877,74 +907,21 @@
         <w:rPr>
           <w:lang w:val="en-GB"/>
         </w:rPr>
-        <w:t xml:space="preserve">)` allows specifying which child process to wait for, while `wait()` does not.  </w:t>
-      </w:r>
-    </w:p>
-    <w:p>
-      <w:pPr>
-        <w:rPr>
-          <w:lang w:val="en-GB"/>
-        </w:rPr>
-      </w:pPr>
-      <w:r>
-        <w:rPr>
-          <w:lang w:val="en-GB"/>
-        </w:rPr>
-        <w:t>b) `</w:t>
-      </w:r>
-      <w:proofErr w:type="gramStart"/>
-      <w:r>
-        <w:rPr>
-          <w:lang w:val="en-GB"/>
-        </w:rPr>
-        <w:t>wait(</w:t>
-      </w:r>
-      <w:proofErr w:type="gramEnd"/>
-      <w:r>
-        <w:rPr>
-          <w:lang w:val="en-GB"/>
-        </w:rPr>
-        <w:t>)` waits for all processes, while `</w:t>
-      </w:r>
-      <w:proofErr w:type="spellStart"/>
-      <w:r>
-        <w:rPr>
-          <w:lang w:val="en-GB"/>
-        </w:rPr>
-        <w:t>waitpid</w:t>
-      </w:r>
-      <w:proofErr w:type="spellEnd"/>
-      <w:r>
-        <w:rPr>
-          <w:lang w:val="en-GB"/>
-        </w:rPr>
-        <w:t xml:space="preserve">()` waits only for threads.  </w:t>
-      </w:r>
-    </w:p>
-    <w:p>
-      <w:pPr>
-        <w:rPr>
-          <w:lang w:val="en-GB"/>
-        </w:rPr>
-      </w:pPr>
-      <w:r>
-        <w:rPr>
-          <w:lang w:val="en-GB"/>
-        </w:rPr>
-        <w:t xml:space="preserve">c) Both are identical in functionality.  </w:t>
-      </w:r>
-    </w:p>
-    <w:p>
-      <w:pPr>
-        <w:rPr>
-          <w:lang w:val="en-GB"/>
-        </w:rPr>
-      </w:pPr>
-      <w:r>
-        <w:rPr>
-          <w:lang w:val="en-GB"/>
-        </w:rPr>
-        <w:t>d) `</w:t>
+        <w:t>)`?</w:t>
+      </w:r>
+    </w:p>
+    <w:p>
+      <w:pPr>
+        <w:spacing w:after="0"/>
+        <w:rPr>
+          <w:lang w:val="en-GB"/>
+        </w:rPr>
+      </w:pPr>
+      <w:r>
+        <w:rPr>
+          <w:lang w:val="en-GB"/>
+        </w:rPr>
+        <w:t>a) `</w:t>
       </w:r>
       <w:proofErr w:type="spellStart"/>
       <w:proofErr w:type="gramStart"/>
@@ -966,11 +943,140 @@
         <w:rPr>
           <w:lang w:val="en-GB"/>
         </w:rPr>
-        <w:t xml:space="preserve">)` suspends processes, while `wait()` terminates them.  </w:t>
-      </w:r>
-    </w:p>
-    <w:p>
-      <w:pPr>
+        <w:t>)` allows specifying which child process to wait for, while `</w:t>
+      </w:r>
+      <w:proofErr w:type="gramStart"/>
+      <w:r>
+        <w:rPr>
+          <w:lang w:val="en-GB"/>
+        </w:rPr>
+        <w:t>wait(</w:t>
+      </w:r>
+      <w:proofErr w:type="gramEnd"/>
+      <w:r>
+        <w:rPr>
+          <w:lang w:val="en-GB"/>
+        </w:rPr>
+        <w:t xml:space="preserve">)` does not.  </w:t>
+      </w:r>
+    </w:p>
+    <w:p>
+      <w:pPr>
+        <w:spacing w:after="0"/>
+        <w:rPr>
+          <w:lang w:val="en-GB"/>
+        </w:rPr>
+      </w:pPr>
+      <w:r>
+        <w:rPr>
+          <w:lang w:val="en-GB"/>
+        </w:rPr>
+        <w:t>b) `</w:t>
+      </w:r>
+      <w:proofErr w:type="gramStart"/>
+      <w:r>
+        <w:rPr>
+          <w:lang w:val="en-GB"/>
+        </w:rPr>
+        <w:t>wait(</w:t>
+      </w:r>
+      <w:proofErr w:type="gramEnd"/>
+      <w:r>
+        <w:rPr>
+          <w:lang w:val="en-GB"/>
+        </w:rPr>
+        <w:t>)` waits for all processes, while `</w:t>
+      </w:r>
+      <w:proofErr w:type="spellStart"/>
+      <w:proofErr w:type="gramStart"/>
+      <w:r>
+        <w:rPr>
+          <w:lang w:val="en-GB"/>
+        </w:rPr>
+        <w:t>waitpid</w:t>
+      </w:r>
+      <w:proofErr w:type="spellEnd"/>
+      <w:r>
+        <w:rPr>
+          <w:lang w:val="en-GB"/>
+        </w:rPr>
+        <w:t>(</w:t>
+      </w:r>
+      <w:proofErr w:type="gramEnd"/>
+      <w:r>
+        <w:rPr>
+          <w:lang w:val="en-GB"/>
+        </w:rPr>
+        <w:t xml:space="preserve">)` waits only for threads.  </w:t>
+      </w:r>
+    </w:p>
+    <w:p>
+      <w:pPr>
+        <w:spacing w:after="0"/>
+        <w:rPr>
+          <w:lang w:val="en-GB"/>
+        </w:rPr>
+      </w:pPr>
+      <w:r>
+        <w:rPr>
+          <w:lang w:val="en-GB"/>
+        </w:rPr>
+        <w:t xml:space="preserve">c) Both are identical in functionality.  </w:t>
+      </w:r>
+    </w:p>
+    <w:p>
+      <w:pPr>
+        <w:spacing w:after="0"/>
+        <w:rPr>
+          <w:lang w:val="en-GB"/>
+        </w:rPr>
+      </w:pPr>
+      <w:r>
+        <w:rPr>
+          <w:lang w:val="en-GB"/>
+        </w:rPr>
+        <w:t>d) `</w:t>
+      </w:r>
+      <w:proofErr w:type="spellStart"/>
+      <w:proofErr w:type="gramStart"/>
+      <w:r>
+        <w:rPr>
+          <w:lang w:val="en-GB"/>
+        </w:rPr>
+        <w:t>waitpid</w:t>
+      </w:r>
+      <w:proofErr w:type="spellEnd"/>
+      <w:r>
+        <w:rPr>
+          <w:lang w:val="en-GB"/>
+        </w:rPr>
+        <w:t>(</w:t>
+      </w:r>
+      <w:proofErr w:type="gramEnd"/>
+      <w:r>
+        <w:rPr>
+          <w:lang w:val="en-GB"/>
+        </w:rPr>
+        <w:t>)` suspends processes, while `</w:t>
+      </w:r>
+      <w:proofErr w:type="gramStart"/>
+      <w:r>
+        <w:rPr>
+          <w:lang w:val="en-GB"/>
+        </w:rPr>
+        <w:t>wait(</w:t>
+      </w:r>
+      <w:proofErr w:type="gramEnd"/>
+      <w:r>
+        <w:rPr>
+          <w:lang w:val="en-GB"/>
+        </w:rPr>
+        <w:t xml:space="preserve">)` terminates them.  </w:t>
+      </w:r>
+    </w:p>
+    <w:p>
+      <w:pPr>
+        <w:spacing w:after="0"/>
         <w:rPr>
           <w:lang w:val="en-GB"/>
         </w:rPr>
@@ -984,13 +1090,15 @@
     </w:p>
     <w:p>
       <w:pPr>
-        <w:rPr>
-          <w:lang w:val="en-GB"/>
-        </w:rPr>
-      </w:pPr>
-    </w:p>
-    <w:p>
-      <w:pPr>
+        <w:spacing w:after="0"/>
+        <w:rPr>
+          <w:lang w:val="en-GB"/>
+        </w:rPr>
+      </w:pPr>
+    </w:p>
+    <w:p>
+      <w:pPr>
+        <w:spacing w:after="0"/>
         <w:rPr>
           <w:lang w:val="en-GB"/>
         </w:rPr>
@@ -1004,6 +1112,7 @@
     </w:p>
     <w:p>
       <w:pPr>
+        <w:spacing w:after="0"/>
         <w:rPr>
           <w:lang w:val="en-GB"/>
         </w:rPr>
@@ -1017,6 +1126,7 @@
     </w:p>
     <w:p>
       <w:pPr>
+        <w:spacing w:after="0"/>
         <w:rPr>
           <w:lang w:val="en-GB"/>
         </w:rPr>
@@ -1030,6 +1140,7 @@
     </w:p>
     <w:p>
       <w:pPr>
+        <w:spacing w:after="0"/>
         <w:rPr>
           <w:lang w:val="en-GB"/>
         </w:rPr>
@@ -1043,6 +1154,7 @@
     </w:p>
     <w:p>
       <w:pPr>
+        <w:spacing w:after="0"/>
         <w:rPr>
           <w:lang w:val="en-GB"/>
         </w:rPr>
@@ -1056,6 +1168,7 @@
     </w:p>
     <w:p>
       <w:pPr>
+        <w:spacing w:after="0"/>
         <w:rPr>
           <w:lang w:val="en-GB"/>
         </w:rPr>
@@ -1069,13 +1182,15 @@
     </w:p>
     <w:p>
       <w:pPr>
-        <w:rPr>
-          <w:lang w:val="en-GB"/>
-        </w:rPr>
-      </w:pPr>
-    </w:p>
-    <w:p>
-      <w:pPr>
+        <w:spacing w:after="0"/>
+        <w:rPr>
+          <w:lang w:val="en-GB"/>
+        </w:rPr>
+      </w:pPr>
+    </w:p>
+    <w:p>
+      <w:pPr>
+        <w:spacing w:after="0"/>
         <w:rPr>
           <w:lang w:val="en-GB"/>
         </w:rPr>
@@ -1089,6 +1204,7 @@
     </w:p>
     <w:p>
       <w:pPr>
+        <w:spacing w:after="0"/>
         <w:rPr>
           <w:lang w:val="en-GB"/>
         </w:rPr>
@@ -1102,6 +1218,7 @@
     </w:p>
     <w:p>
       <w:pPr>
+        <w:spacing w:after="0"/>
         <w:rPr>
           <w:lang w:val="en-GB"/>
         </w:rPr>
@@ -1115,6 +1232,7 @@
     </w:p>
     <w:p>
       <w:pPr>
+        <w:spacing w:after="0"/>
         <w:rPr>
           <w:lang w:val="en-GB"/>
         </w:rPr>
@@ -1128,6 +1246,7 @@
     </w:p>
     <w:p>
       <w:pPr>
+        <w:spacing w:after="0"/>
         <w:rPr>
           <w:lang w:val="en-GB"/>
         </w:rPr>
@@ -1141,6 +1260,7 @@
     </w:p>
     <w:p>
       <w:pPr>
+        <w:spacing w:after="0"/>
         <w:rPr>
           <w:lang w:val="en-GB"/>
         </w:rPr>
@@ -1154,13 +1274,15 @@
     </w:p>
     <w:p>
       <w:pPr>
-        <w:rPr>
-          <w:lang w:val="en-GB"/>
-        </w:rPr>
-      </w:pPr>
-    </w:p>
-    <w:p>
-      <w:pPr>
+        <w:spacing w:after="0"/>
+        <w:rPr>
+          <w:lang w:val="en-GB"/>
+        </w:rPr>
+      </w:pPr>
+    </w:p>
+    <w:p>
+      <w:pPr>
+        <w:spacing w:after="0"/>
         <w:rPr>
           <w:lang w:val="en-GB"/>
         </w:rPr>
@@ -1174,6 +1296,7 @@
     </w:p>
     <w:p>
       <w:pPr>
+        <w:spacing w:after="0"/>
         <w:rPr>
           <w:lang w:val="en-GB"/>
         </w:rPr>
@@ -1187,6 +1310,7 @@
     </w:p>
     <w:p>
       <w:pPr>
+        <w:spacing w:after="0"/>
         <w:rPr>
           <w:lang w:val="en-GB"/>
         </w:rPr>
@@ -1200,19 +1324,22 @@
     </w:p>
     <w:p>
       <w:pPr>
-        <w:rPr>
-          <w:lang w:val="en-GB"/>
-        </w:rPr>
-      </w:pPr>
-      <w:r>
-        <w:rPr>
-          <w:lang w:val="en-GB"/>
-        </w:rPr>
+        <w:spacing w:after="0"/>
+        <w:rPr>
+          <w:lang w:val="en-GB"/>
+        </w:rPr>
+      </w:pPr>
+      <w:r>
+        <w:rPr>
+          <w:lang w:val="en-GB"/>
+        </w:rPr>
+        <w:lastRenderedPageBreak/>
         <w:t xml:space="preserve">c) System threads  </w:t>
       </w:r>
     </w:p>
     <w:p>
       <w:pPr>
+        <w:spacing w:after="0"/>
         <w:rPr>
           <w:lang w:val="en-GB"/>
         </w:rPr>
@@ -1226,6 +1353,629 @@
     </w:p>
     <w:p>
       <w:pPr>
+        <w:spacing w:after="0"/>
+        <w:rPr>
+          <w:lang w:val="en-GB"/>
+        </w:rPr>
+      </w:pPr>
+      <w:r>
+        <w:rPr>
+          <w:lang w:val="en-GB"/>
+        </w:rPr>
+        <w:t>Answer:</w:t>
+      </w:r>
+    </w:p>
+    <w:p>
+      <w:pPr>
+        <w:spacing w:after="0"/>
+        <w:rPr>
+          <w:lang w:val="en-GB"/>
+        </w:rPr>
+      </w:pPr>
+    </w:p>
+    <w:p>
+      <w:pPr>
+        <w:spacing w:after="0"/>
+        <w:rPr>
+          <w:lang w:val="en-GB"/>
+        </w:rPr>
+      </w:pPr>
+      <w:r>
+        <w:rPr>
+          <w:lang w:val="en-GB"/>
+        </w:rPr>
+        <w:t>13. Which API function creates a new thread in POSIX systems?</w:t>
+      </w:r>
+    </w:p>
+    <w:p>
+      <w:pPr>
+        <w:spacing w:after="0"/>
+        <w:rPr>
+          <w:lang w:val="en-GB"/>
+        </w:rPr>
+      </w:pPr>
+      <w:r>
+        <w:rPr>
+          <w:lang w:val="en-GB"/>
+        </w:rPr>
+        <w:t>a) `</w:t>
+      </w:r>
+      <w:proofErr w:type="spellStart"/>
+      <w:r>
+        <w:rPr>
+          <w:lang w:val="en-GB"/>
+        </w:rPr>
+        <w:t>pthread_</w:t>
+      </w:r>
+      <w:proofErr w:type="gramStart"/>
+      <w:r>
+        <w:rPr>
+          <w:lang w:val="en-GB"/>
+        </w:rPr>
+        <w:t>exit</w:t>
+      </w:r>
+      <w:proofErr w:type="spellEnd"/>
+      <w:r>
+        <w:rPr>
+          <w:lang w:val="en-GB"/>
+        </w:rPr>
+        <w:t>(</w:t>
+      </w:r>
+      <w:proofErr w:type="gramEnd"/>
+      <w:r>
+        <w:rPr>
+          <w:lang w:val="en-GB"/>
+        </w:rPr>
+        <w:t xml:space="preserve">)`  </w:t>
+      </w:r>
+    </w:p>
+    <w:p>
+      <w:pPr>
+        <w:spacing w:after="0"/>
+        <w:rPr>
+          <w:lang w:val="en-GB"/>
+        </w:rPr>
+      </w:pPr>
+      <w:r>
+        <w:rPr>
+          <w:lang w:val="en-GB"/>
+        </w:rPr>
+        <w:t>b) `</w:t>
+      </w:r>
+      <w:proofErr w:type="spellStart"/>
+      <w:r>
+        <w:rPr>
+          <w:lang w:val="en-GB"/>
+        </w:rPr>
+        <w:t>pthread_</w:t>
+      </w:r>
+      <w:proofErr w:type="gramStart"/>
+      <w:r>
+        <w:rPr>
+          <w:lang w:val="en-GB"/>
+        </w:rPr>
+        <w:t>create</w:t>
+      </w:r>
+      <w:proofErr w:type="spellEnd"/>
+      <w:r>
+        <w:rPr>
+          <w:lang w:val="en-GB"/>
+        </w:rPr>
+        <w:t>(</w:t>
+      </w:r>
+      <w:proofErr w:type="gramEnd"/>
+      <w:r>
+        <w:rPr>
+          <w:lang w:val="en-GB"/>
+        </w:rPr>
+        <w:t xml:space="preserve">)`  </w:t>
+      </w:r>
+    </w:p>
+    <w:p>
+      <w:pPr>
+        <w:spacing w:after="0"/>
+        <w:rPr>
+          <w:lang w:val="en-GB"/>
+        </w:rPr>
+      </w:pPr>
+      <w:r>
+        <w:rPr>
+          <w:lang w:val="en-GB"/>
+        </w:rPr>
+        <w:t>c) `</w:t>
+      </w:r>
+      <w:proofErr w:type="spellStart"/>
+      <w:r>
+        <w:rPr>
+          <w:lang w:val="en-GB"/>
+        </w:rPr>
+        <w:t>pthread_</w:t>
+      </w:r>
+      <w:proofErr w:type="gramStart"/>
+      <w:r>
+        <w:rPr>
+          <w:lang w:val="en-GB"/>
+        </w:rPr>
+        <w:t>wait</w:t>
+      </w:r>
+      <w:proofErr w:type="spellEnd"/>
+      <w:r>
+        <w:rPr>
+          <w:lang w:val="en-GB"/>
+        </w:rPr>
+        <w:t>(</w:t>
+      </w:r>
+      <w:proofErr w:type="gramEnd"/>
+      <w:r>
+        <w:rPr>
+          <w:lang w:val="en-GB"/>
+        </w:rPr>
+        <w:t xml:space="preserve">)`  </w:t>
+      </w:r>
+    </w:p>
+    <w:p>
+      <w:pPr>
+        <w:spacing w:after="0"/>
+        <w:rPr>
+          <w:lang w:val="en-GB"/>
+        </w:rPr>
+      </w:pPr>
+      <w:r>
+        <w:rPr>
+          <w:lang w:val="en-GB"/>
+        </w:rPr>
+        <w:t>d) `</w:t>
+      </w:r>
+      <w:proofErr w:type="spellStart"/>
+      <w:r>
+        <w:rPr>
+          <w:lang w:val="en-GB"/>
+        </w:rPr>
+        <w:t>pthread_</w:t>
+      </w:r>
+      <w:proofErr w:type="gramStart"/>
+      <w:r>
+        <w:rPr>
+          <w:lang w:val="en-GB"/>
+        </w:rPr>
+        <w:t>signal</w:t>
+      </w:r>
+      <w:proofErr w:type="spellEnd"/>
+      <w:r>
+        <w:rPr>
+          <w:lang w:val="en-GB"/>
+        </w:rPr>
+        <w:t>(</w:t>
+      </w:r>
+      <w:proofErr w:type="gramEnd"/>
+      <w:r>
+        <w:rPr>
+          <w:lang w:val="en-GB"/>
+        </w:rPr>
+        <w:t xml:space="preserve">)`  </w:t>
+      </w:r>
+    </w:p>
+    <w:p>
+      <w:pPr>
+        <w:spacing w:after="0"/>
+        <w:rPr>
+          <w:lang w:val="en-GB"/>
+        </w:rPr>
+      </w:pPr>
+      <w:r>
+        <w:rPr>
+          <w:lang w:val="en-GB"/>
+        </w:rPr>
+        <w:t>Answer:</w:t>
+      </w:r>
+    </w:p>
+    <w:p>
+      <w:pPr>
+        <w:spacing w:after="0"/>
+        <w:rPr>
+          <w:lang w:val="en-GB"/>
+        </w:rPr>
+      </w:pPr>
+    </w:p>
+    <w:p>
+      <w:pPr>
+        <w:spacing w:after="0"/>
+        <w:rPr>
+          <w:lang w:val="en-GB"/>
+        </w:rPr>
+      </w:pPr>
+      <w:r>
+        <w:rPr>
+          <w:lang w:val="en-GB"/>
+        </w:rPr>
+        <w:t>14. What happens if no system call or trap occurs in cooperative multitasking?</w:t>
+      </w:r>
+    </w:p>
+    <w:p>
+      <w:pPr>
+        <w:spacing w:after="0"/>
+        <w:rPr>
+          <w:lang w:val="en-GB"/>
+        </w:rPr>
+      </w:pPr>
+      <w:r>
+        <w:rPr>
+          <w:lang w:val="en-GB"/>
+        </w:rPr>
+        <w:t xml:space="preserve">a) The OS forcibly </w:t>
+      </w:r>
+      <w:proofErr w:type="spellStart"/>
+      <w:r>
+        <w:rPr>
+          <w:lang w:val="en-GB"/>
+        </w:rPr>
+        <w:t>preempts</w:t>
+      </w:r>
+      <w:proofErr w:type="spellEnd"/>
+      <w:r>
+        <w:rPr>
+          <w:lang w:val="en-GB"/>
+        </w:rPr>
+        <w:t xml:space="preserve"> the process.  </w:t>
+      </w:r>
+    </w:p>
+    <w:p>
+      <w:pPr>
+        <w:spacing w:after="0"/>
+        <w:rPr>
+          <w:lang w:val="en-GB"/>
+        </w:rPr>
+      </w:pPr>
+      <w:r>
+        <w:rPr>
+          <w:lang w:val="en-GB"/>
+        </w:rPr>
+        <w:t xml:space="preserve">b) The CPU remains idle until an interrupt occurs.  </w:t>
+      </w:r>
+    </w:p>
+    <w:p>
+      <w:pPr>
+        <w:spacing w:after="0"/>
+        <w:rPr>
+          <w:lang w:val="en-GB"/>
+        </w:rPr>
+      </w:pPr>
+      <w:r>
+        <w:rPr>
+          <w:lang w:val="en-GB"/>
+        </w:rPr>
+        <w:t xml:space="preserve">c) The running process continues to execute indefinitely.  </w:t>
+      </w:r>
+    </w:p>
+    <w:p>
+      <w:pPr>
+        <w:spacing w:after="0"/>
+        <w:rPr>
+          <w:lang w:val="en-GB"/>
+        </w:rPr>
+      </w:pPr>
+      <w:r>
+        <w:rPr>
+          <w:lang w:val="en-GB"/>
+        </w:rPr>
+        <w:t xml:space="preserve">d) The OS switches to kernel mode automatically.  </w:t>
+      </w:r>
+    </w:p>
+    <w:p>
+      <w:pPr>
+        <w:spacing w:after="0"/>
+        <w:rPr>
+          <w:lang w:val="en-GB"/>
+        </w:rPr>
+      </w:pPr>
+      <w:r>
+        <w:rPr>
+          <w:lang w:val="en-GB"/>
+        </w:rPr>
+        <w:t>Answer:</w:t>
+      </w:r>
+    </w:p>
+    <w:p>
+      <w:pPr>
+        <w:spacing w:after="0"/>
+        <w:rPr>
+          <w:lang w:val="en-GB"/>
+        </w:rPr>
+      </w:pPr>
+    </w:p>
+    <w:p>
+      <w:pPr>
+        <w:spacing w:after="0"/>
+        <w:rPr>
+          <w:lang w:val="en-GB"/>
+        </w:rPr>
+      </w:pPr>
+      <w:r>
+        <w:rPr>
+          <w:lang w:val="en-GB"/>
+        </w:rPr>
+        <w:t>15. In user-level threading, what manages thread scheduling?</w:t>
+      </w:r>
+    </w:p>
+    <w:p>
+      <w:pPr>
+        <w:spacing w:after="0"/>
+        <w:rPr>
+          <w:lang w:val="en-GB"/>
+        </w:rPr>
+      </w:pPr>
+      <w:r>
+        <w:rPr>
+          <w:lang w:val="en-GB"/>
+        </w:rPr>
+        <w:t xml:space="preserve">a) Operating system kernel   </w:t>
+      </w:r>
+    </w:p>
+    <w:p>
+      <w:pPr>
+        <w:spacing w:after="0"/>
+        <w:rPr>
+          <w:lang w:val="en-GB"/>
+        </w:rPr>
+      </w:pPr>
+      <w:r>
+        <w:rPr>
+          <w:lang w:val="en-GB"/>
+        </w:rPr>
+        <w:t xml:space="preserve">b) User-level thread library   </w:t>
+      </w:r>
+    </w:p>
+    <w:p>
+      <w:pPr>
+        <w:spacing w:after="0"/>
+        <w:rPr>
+          <w:lang w:val="en-GB"/>
+        </w:rPr>
+      </w:pPr>
+      <w:r>
+        <w:rPr>
+          <w:lang w:val="en-GB"/>
+        </w:rPr>
+        <w:t xml:space="preserve">c) Hardware interrupts   </w:t>
+      </w:r>
+    </w:p>
+    <w:p>
+      <w:pPr>
+        <w:spacing w:after="0"/>
+        <w:rPr>
+          <w:lang w:val="en-GB"/>
+        </w:rPr>
+      </w:pPr>
+      <w:r>
+        <w:rPr>
+          <w:lang w:val="en-GB"/>
+        </w:rPr>
+        <w:t xml:space="preserve">d) System calls   </w:t>
+      </w:r>
+    </w:p>
+    <w:p>
+      <w:pPr>
+        <w:spacing w:after="0"/>
+        <w:rPr>
+          <w:lang w:val="en-GB"/>
+        </w:rPr>
+      </w:pPr>
+      <w:r>
+        <w:rPr>
+          <w:lang w:val="en-GB"/>
+        </w:rPr>
+        <w:t>Answer:</w:t>
+      </w:r>
+    </w:p>
+    <w:p>
+      <w:pPr>
+        <w:spacing w:after="0"/>
+        <w:rPr>
+          <w:lang w:val="en-GB"/>
+        </w:rPr>
+      </w:pPr>
+    </w:p>
+    <w:p>
+      <w:pPr>
+        <w:spacing w:after="0"/>
+        <w:rPr>
+          <w:lang w:val="en-GB"/>
+        </w:rPr>
+      </w:pPr>
+      <w:r>
+        <w:rPr>
+          <w:lang w:val="en-GB"/>
+        </w:rPr>
+        <w:t>16. Which of these is NOT true about kernel threads?</w:t>
+      </w:r>
+    </w:p>
+    <w:p>
+      <w:pPr>
+        <w:spacing w:after="0"/>
+        <w:rPr>
+          <w:lang w:val="en-GB"/>
+        </w:rPr>
+      </w:pPr>
+      <w:r>
+        <w:rPr>
+          <w:lang w:val="en-GB"/>
+        </w:rPr>
+        <w:t xml:space="preserve">a) They are managed by the operating system kernel.   </w:t>
+      </w:r>
+    </w:p>
+    <w:p>
+      <w:pPr>
+        <w:spacing w:after="0"/>
+        <w:rPr>
+          <w:lang w:val="en-GB"/>
+        </w:rPr>
+      </w:pPr>
+      <w:r>
+        <w:rPr>
+          <w:lang w:val="en-GB"/>
+        </w:rPr>
+        <w:t xml:space="preserve">b) They are more expensive than user-level threads for fine-grained tasks.   </w:t>
+      </w:r>
+    </w:p>
+    <w:p>
+      <w:pPr>
+        <w:spacing w:after="0"/>
+        <w:rPr>
+          <w:lang w:val="en-GB"/>
+        </w:rPr>
+      </w:pPr>
+      <w:r>
+        <w:rPr>
+          <w:lang w:val="en-GB"/>
+        </w:rPr>
+        <w:t xml:space="preserve">c) They require no context switching overhead.   </w:t>
+      </w:r>
+    </w:p>
+    <w:p>
+      <w:pPr>
+        <w:spacing w:after="0"/>
+        <w:rPr>
+          <w:lang w:val="en-GB"/>
+        </w:rPr>
+      </w:pPr>
+      <w:r>
+        <w:rPr>
+          <w:lang w:val="en-GB"/>
+        </w:rPr>
+        <w:t xml:space="preserve">d) They allow overlapping I/O and computation inside a process.   </w:t>
+      </w:r>
+    </w:p>
+    <w:p>
+      <w:pPr>
+        <w:spacing w:after="0"/>
+        <w:rPr>
+          <w:lang w:val="en-GB"/>
+        </w:rPr>
+      </w:pPr>
+      <w:r>
+        <w:rPr>
+          <w:lang w:val="en-GB"/>
+        </w:rPr>
+        <w:t>Answer:</w:t>
+      </w:r>
+    </w:p>
+    <w:p>
+      <w:pPr>
+        <w:spacing w:after="0"/>
+        <w:rPr>
+          <w:lang w:val="en-GB"/>
+        </w:rPr>
+      </w:pPr>
+    </w:p>
+    <w:p>
+      <w:pPr>
+        <w:spacing w:after="0"/>
+        <w:rPr>
+          <w:lang w:val="en-GB"/>
+        </w:rPr>
+      </w:pPr>
+      <w:r>
+        <w:rPr>
+          <w:lang w:val="en-GB"/>
+        </w:rPr>
+        <w:t>17. Why are user-level threads faster than kernel threads?</w:t>
+      </w:r>
+    </w:p>
+    <w:p>
+      <w:pPr>
+        <w:spacing w:after="0"/>
+        <w:rPr>
+          <w:lang w:val="en-GB"/>
+        </w:rPr>
+      </w:pPr>
+      <w:r>
+        <w:rPr>
+          <w:lang w:val="en-GB"/>
+        </w:rPr>
+        <w:t xml:space="preserve">a) They bypass kernel involvement for common operations like creation and synchronization.   </w:t>
+      </w:r>
+    </w:p>
+    <w:p>
+      <w:pPr>
+        <w:spacing w:after="0"/>
+        <w:rPr>
+          <w:lang w:val="en-GB"/>
+        </w:rPr>
+      </w:pPr>
+      <w:r>
+        <w:rPr>
+          <w:lang w:val="en-GB"/>
+        </w:rPr>
+        <w:t xml:space="preserve">b) They have dedicated CPU cores assigned to them directly by hardware.   </w:t>
+      </w:r>
+    </w:p>
+    <w:p>
+      <w:pPr>
+        <w:spacing w:after="0"/>
+        <w:rPr>
+          <w:lang w:val="en-GB"/>
+        </w:rPr>
+      </w:pPr>
+      <w:r>
+        <w:rPr>
+          <w:lang w:val="en-GB"/>
+        </w:rPr>
+        <w:t xml:space="preserve">c) They do not require stack memory allocation during creation.   </w:t>
+      </w:r>
+    </w:p>
+    <w:p>
+      <w:pPr>
+        <w:spacing w:after="0"/>
+        <w:rPr>
+          <w:lang w:val="en-GB"/>
+        </w:rPr>
+      </w:pPr>
+      <w:r>
+        <w:rPr>
+          <w:lang w:val="en-GB"/>
+        </w:rPr>
+        <w:t xml:space="preserve">d) They avoid all forms of context switching overheads entirely.   </w:t>
+      </w:r>
+    </w:p>
+    <w:p>
+      <w:pPr>
+        <w:spacing w:after="0"/>
+        <w:rPr>
+          <w:lang w:val="en-GB"/>
+        </w:rPr>
+      </w:pPr>
+      <w:r>
+        <w:rPr>
+          <w:lang w:val="en-GB"/>
+        </w:rPr>
+        <w:t>Answer:</w:t>
+      </w:r>
+    </w:p>
+    <w:p>
+      <w:pPr>
+        <w:spacing w:after="0"/>
+        <w:rPr>
+          <w:lang w:val="en-GB"/>
+        </w:rPr>
+      </w:pPr>
+    </w:p>
+    <w:p>
+      <w:pPr>
+        <w:spacing w:after="0"/>
+        <w:rPr>
+          <w:lang w:val="en-GB"/>
+        </w:rPr>
+      </w:pPr>
+      <w:r>
+        <w:rPr>
+          <w:lang w:val="en-GB"/>
+        </w:rPr>
+        <w:t>18. What does the term "process tree" refer to?</w:t>
+      </w:r>
+    </w:p>
+    <w:p>
+      <w:pPr>
+        <w:spacing w:after="0"/>
         <w:rPr>
           <w:lang w:val="en-GB"/>
         </w:rPr>
@@ -1235,31 +1985,182 @@
           <w:lang w:val="en-GB"/>
         </w:rPr>
         <w:lastRenderedPageBreak/>
+        <w:t xml:space="preserve">a) A hierarchical representation of all running threads within an OS   </w:t>
+      </w:r>
+    </w:p>
+    <w:p>
+      <w:pPr>
+        <w:spacing w:after="0"/>
+        <w:rPr>
+          <w:lang w:val="en-GB"/>
+        </w:rPr>
+      </w:pPr>
+      <w:r>
+        <w:rPr>
+          <w:lang w:val="en-GB"/>
+        </w:rPr>
+        <w:t xml:space="preserve">b) A structure showing parent-child relationships among processes   </w:t>
+      </w:r>
+    </w:p>
+    <w:p>
+      <w:pPr>
+        <w:spacing w:after="0"/>
+        <w:rPr>
+          <w:lang w:val="en-GB"/>
+        </w:rPr>
+      </w:pPr>
+      <w:r>
+        <w:rPr>
+          <w:lang w:val="en-GB"/>
+        </w:rPr>
+        <w:t xml:space="preserve">c) A list of all processes sorted by their priority levels   </w:t>
+      </w:r>
+    </w:p>
+    <w:p>
+      <w:pPr>
+        <w:spacing w:after="0"/>
+        <w:rPr>
+          <w:lang w:val="en-GB"/>
+        </w:rPr>
+      </w:pPr>
+      <w:r>
+        <w:rPr>
+          <w:lang w:val="en-GB"/>
+        </w:rPr>
+        <w:t xml:space="preserve">d) A binary tree used for scheduling algorithms   </w:t>
+      </w:r>
+    </w:p>
+    <w:p>
+      <w:pPr>
+        <w:spacing w:after="0"/>
+        <w:rPr>
+          <w:lang w:val="en-GB"/>
+        </w:rPr>
+      </w:pPr>
+      <w:r>
+        <w:rPr>
+          <w:lang w:val="en-GB"/>
+        </w:rPr>
         <w:t>Answer:</w:t>
       </w:r>
     </w:p>
     <w:p>
       <w:pPr>
-        <w:rPr>
-          <w:lang w:val="en-GB"/>
-        </w:rPr>
-      </w:pPr>
-    </w:p>
-    <w:p>
-      <w:pPr>
-        <w:rPr>
-          <w:lang w:val="en-GB"/>
-        </w:rPr>
-      </w:pPr>
-      <w:r>
-        <w:rPr>
-          <w:lang w:val="en-GB"/>
-        </w:rPr>
-        <w:t>13. Which API function creates a new thread in POSIX systems?</w:t>
-      </w:r>
-    </w:p>
-    <w:p>
-      <w:pPr>
+        <w:spacing w:after="0"/>
+        <w:rPr>
+          <w:lang w:val="en-GB"/>
+        </w:rPr>
+      </w:pPr>
+    </w:p>
+    <w:p>
+      <w:pPr>
+        <w:spacing w:after="0"/>
+        <w:rPr>
+          <w:lang w:val="en-GB"/>
+        </w:rPr>
+      </w:pPr>
+      <w:r>
+        <w:rPr>
+          <w:lang w:val="en-GB"/>
+        </w:rPr>
+        <w:t>19. What happens during a thread context switch at user level?</w:t>
+      </w:r>
+    </w:p>
+    <w:p>
+      <w:pPr>
+        <w:spacing w:after="0"/>
+        <w:rPr>
+          <w:lang w:val="en-GB"/>
+        </w:rPr>
+      </w:pPr>
+      <w:r>
+        <w:rPr>
+          <w:lang w:val="en-GB"/>
+        </w:rPr>
+        <w:t xml:space="preserve">a) Kernel saves and restores hardware states like PC and SP using system calls.   </w:t>
+      </w:r>
+    </w:p>
+    <w:p>
+      <w:pPr>
+        <w:spacing w:after="0"/>
+        <w:rPr>
+          <w:lang w:val="en-GB"/>
+        </w:rPr>
+      </w:pPr>
+      <w:r>
+        <w:rPr>
+          <w:lang w:val="en-GB"/>
+        </w:rPr>
+        <w:t xml:space="preserve">b) Machine state is saved on one thread's stack and restored from another's stack by user code.   </w:t>
+      </w:r>
+    </w:p>
+    <w:p>
+      <w:pPr>
+        <w:spacing w:after="0"/>
+        <w:rPr>
+          <w:lang w:val="en-GB"/>
+        </w:rPr>
+      </w:pPr>
+      <w:r>
+        <w:rPr>
+          <w:lang w:val="en-GB"/>
+        </w:rPr>
+        <w:t xml:space="preserve">c) All open files are closed before switching contexts between two threads in the same process.   </w:t>
+      </w:r>
+    </w:p>
+    <w:p>
+      <w:pPr>
+        <w:spacing w:after="0"/>
+        <w:rPr>
+          <w:lang w:val="en-GB"/>
+        </w:rPr>
+      </w:pPr>
+      <w:r>
+        <w:rPr>
+          <w:lang w:val="en-GB"/>
+        </w:rPr>
+        <w:t xml:space="preserve">d) The OS allocates additional memory for each thread switch dynamically during runtime.   </w:t>
+      </w:r>
+    </w:p>
+    <w:p>
+      <w:pPr>
+        <w:spacing w:after="0"/>
+        <w:rPr>
+          <w:lang w:val="en-GB"/>
+        </w:rPr>
+      </w:pPr>
+      <w:r>
+        <w:rPr>
+          <w:lang w:val="en-GB"/>
+        </w:rPr>
+        <w:t>Answer:</w:t>
+      </w:r>
+    </w:p>
+    <w:p>
+      <w:pPr>
+        <w:spacing w:after="0"/>
+        <w:rPr>
+          <w:lang w:val="en-GB"/>
+        </w:rPr>
+      </w:pPr>
+    </w:p>
+    <w:p>
+      <w:pPr>
+        <w:spacing w:after="0"/>
+        <w:rPr>
+          <w:lang w:val="en-GB"/>
+        </w:rPr>
+      </w:pPr>
+      <w:r>
+        <w:rPr>
+          <w:lang w:val="en-GB"/>
+        </w:rPr>
+        <w:t>20. Which command can be used to display all processes as a flat list in Linux?</w:t>
+      </w:r>
+    </w:p>
+    <w:p>
+      <w:pPr>
+        <w:spacing w:after="0"/>
         <w:rPr>
           <w:lang w:val="en-GB"/>
         </w:rPr>
@@ -1275,32 +2176,19 @@
         <w:rPr>
           <w:lang w:val="en-GB"/>
         </w:rPr>
-        <w:t>pthread_</w:t>
-      </w:r>
-      <w:proofErr w:type="gramStart"/>
-      <w:r>
-        <w:rPr>
-          <w:lang w:val="en-GB"/>
-        </w:rPr>
-        <w:t>exit</w:t>
+        <w:t>pstree</w:t>
       </w:r>
       <w:proofErr w:type="spellEnd"/>
       <w:r>
         <w:rPr>
           <w:lang w:val="en-GB"/>
         </w:rPr>
-        <w:t>(</w:t>
-      </w:r>
-      <w:proofErr w:type="gramEnd"/>
-      <w:r>
-        <w:rPr>
-          <w:lang w:val="en-GB"/>
-        </w:rPr>
-        <w:t xml:space="preserve">)`  </w:t>
-      </w:r>
-    </w:p>
-    <w:p>
-      <w:pPr>
+        <w:t xml:space="preserve">`    </w:t>
+      </w:r>
+    </w:p>
+    <w:p>
+      <w:pPr>
+        <w:spacing w:after="0"/>
         <w:rPr>
           <w:lang w:val="en-GB"/>
         </w:rPr>
@@ -1316,781 +2204,61 @@
         <w:rPr>
           <w:lang w:val="en-GB"/>
         </w:rPr>
-        <w:t>pthread_</w:t>
-      </w:r>
-      <w:proofErr w:type="gramStart"/>
-      <w:r>
-        <w:rPr>
-          <w:lang w:val="en-GB"/>
-        </w:rPr>
-        <w:t>create</w:t>
+        <w:t>ps`</w:t>
       </w:r>
       <w:proofErr w:type="spellEnd"/>
       <w:r>
         <w:rPr>
           <w:lang w:val="en-GB"/>
         </w:rPr>
-        <w:t>(</w:t>
-      </w:r>
-      <w:proofErr w:type="gramEnd"/>
-      <w:r>
-        <w:rPr>
-          <w:lang w:val="en-GB"/>
-        </w:rPr>
-        <w:t xml:space="preserve">)`  </w:t>
-      </w:r>
-    </w:p>
-    <w:p>
-      <w:pPr>
-        <w:rPr>
-          <w:lang w:val="en-GB"/>
-        </w:rPr>
-      </w:pPr>
-      <w:r>
-        <w:rPr>
-          <w:lang w:val="en-GB"/>
-        </w:rPr>
-        <w:t>c) `</w:t>
+        <w:t xml:space="preserve">    </w:t>
+      </w:r>
+    </w:p>
+    <w:p>
+      <w:pPr>
+        <w:spacing w:after="0"/>
+        <w:rPr>
+          <w:lang w:val="en-GB"/>
+        </w:rPr>
+      </w:pPr>
+      <w:r>
+        <w:rPr>
+          <w:lang w:val="en-GB"/>
+        </w:rPr>
+        <w:t xml:space="preserve">c) `top`    </w:t>
+      </w:r>
+    </w:p>
+    <w:p>
+      <w:pPr>
+        <w:spacing w:after="0"/>
+        <w:rPr>
+          <w:lang w:val="en-GB"/>
+        </w:rPr>
+      </w:pPr>
+      <w:r>
+        <w:rPr>
+          <w:lang w:val="en-GB"/>
+        </w:rPr>
+        <w:t>d)`</w:t>
       </w:r>
       <w:proofErr w:type="spellStart"/>
       <w:r>
         <w:rPr>
           <w:lang w:val="en-GB"/>
         </w:rPr>
-        <w:t>pthread_</w:t>
-      </w:r>
-      <w:proofErr w:type="gramStart"/>
-      <w:r>
-        <w:rPr>
-          <w:lang w:val="en-GB"/>
-        </w:rPr>
-        <w:t>wait</w:t>
+        <w:t>lsproc</w:t>
       </w:r>
       <w:proofErr w:type="spellEnd"/>
       <w:r>
         <w:rPr>
           <w:lang w:val="en-GB"/>
         </w:rPr>
-        <w:t>(</w:t>
-      </w:r>
-      <w:proofErr w:type="gramEnd"/>
-      <w:r>
-        <w:rPr>
-          <w:lang w:val="en-GB"/>
-        </w:rPr>
-        <w:t xml:space="preserve">)`  </w:t>
-      </w:r>
-    </w:p>
-    <w:p>
-      <w:pPr>
-        <w:rPr>
-          <w:lang w:val="en-GB"/>
-        </w:rPr>
-      </w:pPr>
-      <w:r>
-        <w:rPr>
-          <w:lang w:val="en-GB"/>
-        </w:rPr>
-        <w:t>d) `</w:t>
-      </w:r>
-      <w:proofErr w:type="spellStart"/>
-      <w:r>
-        <w:rPr>
-          <w:lang w:val="en-GB"/>
-        </w:rPr>
-        <w:t>pthread_</w:t>
-      </w:r>
-      <w:proofErr w:type="gramStart"/>
-      <w:r>
-        <w:rPr>
-          <w:lang w:val="en-GB"/>
-        </w:rPr>
-        <w:t>signal</w:t>
-      </w:r>
-      <w:proofErr w:type="spellEnd"/>
-      <w:r>
-        <w:rPr>
-          <w:lang w:val="en-GB"/>
-        </w:rPr>
-        <w:t>(</w:t>
-      </w:r>
-      <w:proofErr w:type="gramEnd"/>
-      <w:r>
-        <w:rPr>
-          <w:lang w:val="en-GB"/>
-        </w:rPr>
-        <w:t xml:space="preserve">)`  </w:t>
-      </w:r>
-    </w:p>
-    <w:p>
-      <w:pPr>
-        <w:rPr>
-          <w:lang w:val="en-GB"/>
-        </w:rPr>
-      </w:pPr>
-      <w:r>
-        <w:rPr>
-          <w:lang w:val="en-GB"/>
-        </w:rPr>
-        <w:t>Answer:</w:t>
-      </w:r>
-    </w:p>
-    <w:p>
-      <w:pPr>
-        <w:rPr>
-          <w:lang w:val="en-GB"/>
-        </w:rPr>
-      </w:pPr>
-    </w:p>
-    <w:p>
-      <w:pPr>
-        <w:rPr>
-          <w:lang w:val="en-GB"/>
-        </w:rPr>
-      </w:pPr>
-      <w:r>
-        <w:rPr>
-          <w:lang w:val="en-GB"/>
-        </w:rPr>
-        <w:t xml:space="preserve">14. What happens if no system </w:t>
-      </w:r>
-      <w:proofErr w:type="gramStart"/>
-      <w:r>
-        <w:rPr>
-          <w:lang w:val="en-GB"/>
-        </w:rPr>
-        <w:t>call</w:t>
-      </w:r>
-      <w:proofErr w:type="gramEnd"/>
-      <w:r>
-        <w:rPr>
-          <w:lang w:val="en-GB"/>
-        </w:rPr>
-        <w:t xml:space="preserve"> or trap occurs in cooperative multitasking?</w:t>
-      </w:r>
-    </w:p>
-    <w:p>
-      <w:pPr>
-        <w:rPr>
-          <w:lang w:val="en-GB"/>
-        </w:rPr>
-      </w:pPr>
-      <w:r>
-        <w:rPr>
-          <w:lang w:val="en-GB"/>
-        </w:rPr>
-        <w:t xml:space="preserve">a) The OS forcibly </w:t>
-      </w:r>
-      <w:proofErr w:type="spellStart"/>
-      <w:r>
-        <w:rPr>
-          <w:lang w:val="en-GB"/>
-        </w:rPr>
-        <w:t>preempts</w:t>
-      </w:r>
-      <w:proofErr w:type="spellEnd"/>
-      <w:r>
-        <w:rPr>
-          <w:lang w:val="en-GB"/>
-        </w:rPr>
-        <w:t xml:space="preserve"> the process.  </w:t>
-      </w:r>
-    </w:p>
-    <w:p>
-      <w:pPr>
-        <w:rPr>
-          <w:lang w:val="en-GB"/>
-        </w:rPr>
-      </w:pPr>
-      <w:r>
-        <w:rPr>
-          <w:lang w:val="en-GB"/>
-        </w:rPr>
-        <w:t xml:space="preserve">b) The CPU remains idle until an interrupt occurs.  </w:t>
-      </w:r>
-    </w:p>
-    <w:p>
-      <w:pPr>
-        <w:rPr>
-          <w:lang w:val="en-GB"/>
-        </w:rPr>
-      </w:pPr>
-      <w:r>
-        <w:rPr>
-          <w:lang w:val="en-GB"/>
-        </w:rPr>
-        <w:t xml:space="preserve">c) The running process continues to execute indefinitely.  </w:t>
-      </w:r>
-    </w:p>
-    <w:p>
-      <w:pPr>
-        <w:rPr>
-          <w:lang w:val="en-GB"/>
-        </w:rPr>
-      </w:pPr>
-      <w:r>
-        <w:rPr>
-          <w:lang w:val="en-GB"/>
-        </w:rPr>
-        <w:t xml:space="preserve">d) The OS switches to kernel mode automatically.  </w:t>
-      </w:r>
-    </w:p>
-    <w:p>
-      <w:pPr>
-        <w:rPr>
-          <w:lang w:val="en-GB"/>
-        </w:rPr>
-      </w:pPr>
-      <w:r>
-        <w:rPr>
-          <w:lang w:val="en-GB"/>
-        </w:rPr>
-        <w:t>Answer:</w:t>
-      </w:r>
-    </w:p>
-    <w:p>
-      <w:pPr>
-        <w:rPr>
-          <w:lang w:val="en-GB"/>
-        </w:rPr>
-      </w:pPr>
-    </w:p>
-    <w:p>
-      <w:pPr>
-        <w:rPr>
-          <w:lang w:val="en-GB"/>
-        </w:rPr>
-      </w:pPr>
-      <w:r>
-        <w:rPr>
-          <w:lang w:val="en-GB"/>
-        </w:rPr>
-        <w:t>15. In user-level threading, what manages thread scheduling?</w:t>
-      </w:r>
-    </w:p>
-    <w:p>
-      <w:pPr>
-        <w:rPr>
-          <w:lang w:val="en-GB"/>
-        </w:rPr>
-      </w:pPr>
-      <w:r>
-        <w:rPr>
-          <w:lang w:val="en-GB"/>
-        </w:rPr>
-        <w:t xml:space="preserve">a) Operating system kernel   </w:t>
-      </w:r>
-    </w:p>
-    <w:p>
-      <w:pPr>
-        <w:rPr>
-          <w:lang w:val="en-GB"/>
-        </w:rPr>
-      </w:pPr>
-      <w:r>
-        <w:rPr>
-          <w:lang w:val="en-GB"/>
-        </w:rPr>
-        <w:t xml:space="preserve">b) User-level thread library   </w:t>
-      </w:r>
-    </w:p>
-    <w:p>
-      <w:pPr>
-        <w:rPr>
-          <w:lang w:val="en-GB"/>
-        </w:rPr>
-      </w:pPr>
-      <w:r>
-        <w:rPr>
-          <w:lang w:val="en-GB"/>
-        </w:rPr>
-        <w:t xml:space="preserve">c) Hardware interrupts   </w:t>
-      </w:r>
-    </w:p>
-    <w:p>
-      <w:pPr>
-        <w:rPr>
-          <w:lang w:val="en-GB"/>
-        </w:rPr>
-      </w:pPr>
-      <w:r>
-        <w:rPr>
-          <w:lang w:val="en-GB"/>
-        </w:rPr>
-        <w:t xml:space="preserve">d) System calls   </w:t>
-      </w:r>
-    </w:p>
-    <w:p>
-      <w:pPr>
-        <w:rPr>
-          <w:lang w:val="en-GB"/>
-        </w:rPr>
-      </w:pPr>
-      <w:r>
-        <w:rPr>
-          <w:lang w:val="en-GB"/>
-        </w:rPr>
-        <w:t>Answer:</w:t>
-      </w:r>
-    </w:p>
-    <w:p>
-      <w:pPr>
-        <w:rPr>
-          <w:lang w:val="en-GB"/>
-        </w:rPr>
-      </w:pPr>
-    </w:p>
-    <w:p>
-      <w:pPr>
-        <w:rPr>
-          <w:lang w:val="en-GB"/>
-        </w:rPr>
-      </w:pPr>
-      <w:r>
-        <w:rPr>
-          <w:lang w:val="en-GB"/>
-        </w:rPr>
-        <w:t>16. Which of these is NOT true about kernel threads?</w:t>
-      </w:r>
-    </w:p>
-    <w:p>
-      <w:pPr>
-        <w:rPr>
-          <w:lang w:val="en-GB"/>
-        </w:rPr>
-      </w:pPr>
-      <w:r>
-        <w:rPr>
-          <w:lang w:val="en-GB"/>
-        </w:rPr>
-        <w:t xml:space="preserve">a) They are managed by the operating system kernel.   </w:t>
-      </w:r>
-    </w:p>
-    <w:p>
-      <w:pPr>
-        <w:rPr>
-          <w:lang w:val="en-GB"/>
-        </w:rPr>
-      </w:pPr>
-      <w:r>
-        <w:rPr>
-          <w:lang w:val="en-GB"/>
-        </w:rPr>
-        <w:t xml:space="preserve">b) They are more expensive than user-level threads for fine-grained tasks.   </w:t>
-      </w:r>
-    </w:p>
-    <w:p>
-      <w:pPr>
-        <w:rPr>
-          <w:lang w:val="en-GB"/>
-        </w:rPr>
-      </w:pPr>
-      <w:r>
-        <w:rPr>
-          <w:lang w:val="en-GB"/>
-        </w:rPr>
-        <w:t xml:space="preserve">c) They require no context switching overhead.   </w:t>
-      </w:r>
-    </w:p>
-    <w:p>
-      <w:pPr>
-        <w:rPr>
-          <w:lang w:val="en-GB"/>
-        </w:rPr>
-      </w:pPr>
-      <w:r>
-        <w:rPr>
-          <w:lang w:val="en-GB"/>
-        </w:rPr>
-        <w:t xml:space="preserve">d) They allow overlapping I/O and computation inside a process.   </w:t>
-      </w:r>
-    </w:p>
-    <w:p>
-      <w:pPr>
-        <w:rPr>
-          <w:lang w:val="en-GB"/>
-        </w:rPr>
-      </w:pPr>
-      <w:r>
-        <w:rPr>
-          <w:lang w:val="en-GB"/>
-        </w:rPr>
-        <w:lastRenderedPageBreak/>
-        <w:t>Answer:</w:t>
-      </w:r>
-    </w:p>
-    <w:p>
-      <w:pPr>
-        <w:rPr>
-          <w:lang w:val="en-GB"/>
-        </w:rPr>
-      </w:pPr>
-    </w:p>
-    <w:p>
-      <w:pPr>
-        <w:rPr>
-          <w:lang w:val="en-GB"/>
-        </w:rPr>
-      </w:pPr>
-      <w:r>
-        <w:rPr>
-          <w:lang w:val="en-GB"/>
-        </w:rPr>
-        <w:t>17. Why are user-level threads faster than kernel threads?</w:t>
-      </w:r>
-    </w:p>
-    <w:p>
-      <w:pPr>
-        <w:rPr>
-          <w:lang w:val="en-GB"/>
-        </w:rPr>
-      </w:pPr>
-      <w:r>
-        <w:rPr>
-          <w:lang w:val="en-GB"/>
-        </w:rPr>
-        <w:t xml:space="preserve">a) They bypass kernel involvement for common operations like creation and synchronization.   </w:t>
-      </w:r>
-    </w:p>
-    <w:p>
-      <w:pPr>
-        <w:rPr>
-          <w:lang w:val="en-GB"/>
-        </w:rPr>
-      </w:pPr>
-      <w:r>
-        <w:rPr>
-          <w:lang w:val="en-GB"/>
-        </w:rPr>
-        <w:t xml:space="preserve">b) They have dedicated CPU cores assigned to them directly by hardware.   </w:t>
-      </w:r>
-    </w:p>
-    <w:p>
-      <w:pPr>
-        <w:rPr>
-          <w:lang w:val="en-GB"/>
-        </w:rPr>
-      </w:pPr>
-      <w:r>
-        <w:rPr>
-          <w:lang w:val="en-GB"/>
-        </w:rPr>
-        <w:t xml:space="preserve">c) They do not require stack memory allocation during creation.   </w:t>
-      </w:r>
-    </w:p>
-    <w:p>
-      <w:pPr>
-        <w:rPr>
-          <w:lang w:val="en-GB"/>
-        </w:rPr>
-      </w:pPr>
-      <w:r>
-        <w:rPr>
-          <w:lang w:val="en-GB"/>
-        </w:rPr>
-        <w:t xml:space="preserve">d) They avoid all forms of context switching overheads entirely.   </w:t>
-      </w:r>
-    </w:p>
-    <w:p>
-      <w:pPr>
-        <w:rPr>
-          <w:lang w:val="en-GB"/>
-        </w:rPr>
-      </w:pPr>
-      <w:r>
-        <w:rPr>
-          <w:lang w:val="en-GB"/>
-        </w:rPr>
-        <w:t>Answer:</w:t>
-      </w:r>
-    </w:p>
-    <w:p>
-      <w:pPr>
-        <w:rPr>
-          <w:lang w:val="en-GB"/>
-        </w:rPr>
-      </w:pPr>
-    </w:p>
-    <w:p>
-      <w:pPr>
-        <w:rPr>
-          <w:lang w:val="en-GB"/>
-        </w:rPr>
-      </w:pPr>
-      <w:r>
-        <w:rPr>
-          <w:lang w:val="en-GB"/>
-        </w:rPr>
-        <w:t>18. What does the term "process tree" refer to?</w:t>
-      </w:r>
-    </w:p>
-    <w:p>
-      <w:pPr>
-        <w:rPr>
-          <w:lang w:val="en-GB"/>
-        </w:rPr>
-      </w:pPr>
-      <w:r>
-        <w:rPr>
-          <w:lang w:val="en-GB"/>
-        </w:rPr>
-        <w:t xml:space="preserve">a) A hierarchical representation of all running threads within an OS   </w:t>
-      </w:r>
-    </w:p>
-    <w:p>
-      <w:pPr>
-        <w:rPr>
-          <w:lang w:val="en-GB"/>
-        </w:rPr>
-      </w:pPr>
-      <w:r>
-        <w:rPr>
-          <w:lang w:val="en-GB"/>
-        </w:rPr>
-        <w:t xml:space="preserve">b) A structure showing parent-child relationships among processes   </w:t>
-      </w:r>
-    </w:p>
-    <w:p>
-      <w:pPr>
-        <w:rPr>
-          <w:lang w:val="en-GB"/>
-        </w:rPr>
-      </w:pPr>
-      <w:r>
-        <w:rPr>
-          <w:lang w:val="en-GB"/>
-        </w:rPr>
-        <w:t xml:space="preserve">c) A list of all processes sorted by their priority levels   </w:t>
-      </w:r>
-    </w:p>
-    <w:p>
-      <w:pPr>
-        <w:rPr>
-          <w:lang w:val="en-GB"/>
-        </w:rPr>
-      </w:pPr>
-      <w:r>
-        <w:rPr>
-          <w:lang w:val="en-GB"/>
-        </w:rPr>
-        <w:t xml:space="preserve">d) A binary tree used for scheduling algorithms   </w:t>
-      </w:r>
-    </w:p>
-    <w:p>
-      <w:pPr>
-        <w:rPr>
-          <w:lang w:val="en-GB"/>
-        </w:rPr>
-      </w:pPr>
-      <w:r>
-        <w:rPr>
-          <w:lang w:val="en-GB"/>
-        </w:rPr>
-        <w:t>Answer:</w:t>
-      </w:r>
-    </w:p>
-    <w:p>
-      <w:pPr>
-        <w:rPr>
-          <w:lang w:val="en-GB"/>
-        </w:rPr>
-      </w:pPr>
-    </w:p>
-    <w:p>
-      <w:pPr>
-        <w:rPr>
-          <w:lang w:val="en-GB"/>
-        </w:rPr>
-      </w:pPr>
-      <w:r>
-        <w:rPr>
-          <w:lang w:val="en-GB"/>
-        </w:rPr>
-        <w:t>19. What happens during a thread context switch at user level?</w:t>
-      </w:r>
-    </w:p>
-    <w:p>
-      <w:pPr>
-        <w:rPr>
-          <w:lang w:val="en-GB"/>
-        </w:rPr>
-      </w:pPr>
-      <w:r>
-        <w:rPr>
-          <w:lang w:val="en-GB"/>
-        </w:rPr>
-        <w:t xml:space="preserve">a) Kernel saves and restores hardware states like PC and SP using system calls.   </w:t>
-      </w:r>
-    </w:p>
-    <w:p>
-      <w:pPr>
-        <w:rPr>
-          <w:lang w:val="en-GB"/>
-        </w:rPr>
-      </w:pPr>
-      <w:r>
-        <w:rPr>
-          <w:lang w:val="en-GB"/>
-        </w:rPr>
-        <w:t xml:space="preserve">b) Machine state is saved on one thread's stack and restored from another's stack by user code.   </w:t>
-      </w:r>
-    </w:p>
-    <w:p>
-      <w:pPr>
-        <w:rPr>
-          <w:lang w:val="en-GB"/>
-        </w:rPr>
-      </w:pPr>
-      <w:r>
-        <w:rPr>
-          <w:lang w:val="en-GB"/>
-        </w:rPr>
-        <w:t xml:space="preserve">c) All open files are closed before switching contexts between two threads in the same process.   </w:t>
-      </w:r>
-    </w:p>
-    <w:p>
-      <w:pPr>
-        <w:rPr>
-          <w:lang w:val="en-GB"/>
-        </w:rPr>
-      </w:pPr>
-      <w:r>
-        <w:rPr>
-          <w:lang w:val="en-GB"/>
-        </w:rPr>
-        <w:t xml:space="preserve">d) The OS allocates additional memory for each thread switch dynamically during runtime.   </w:t>
-      </w:r>
-    </w:p>
-    <w:p>
-      <w:pPr>
-        <w:rPr>
-          <w:lang w:val="en-GB"/>
-        </w:rPr>
-      </w:pPr>
-      <w:r>
-        <w:rPr>
-          <w:lang w:val="en-GB"/>
-        </w:rPr>
-        <w:t>Answer:</w:t>
-      </w:r>
-    </w:p>
-    <w:p>
-      <w:pPr>
-        <w:rPr>
-          <w:lang w:val="en-GB"/>
-        </w:rPr>
-      </w:pPr>
-    </w:p>
-    <w:p>
-      <w:pPr>
-        <w:rPr>
-          <w:lang w:val="en-GB"/>
-        </w:rPr>
-      </w:pPr>
-      <w:r>
-        <w:rPr>
-          <w:lang w:val="en-GB"/>
-        </w:rPr>
-        <w:t>20. Which command can be used to display all processes as a flat list in Linux?</w:t>
-      </w:r>
-    </w:p>
-    <w:p>
-      <w:pPr>
-        <w:rPr>
-          <w:lang w:val="en-GB"/>
-        </w:rPr>
-      </w:pPr>
-      <w:r>
-        <w:rPr>
-          <w:lang w:val="en-GB"/>
-        </w:rPr>
-        <w:t>a) `</w:t>
-      </w:r>
-      <w:proofErr w:type="spellStart"/>
-      <w:r>
-        <w:rPr>
-          <w:lang w:val="en-GB"/>
-        </w:rPr>
-        <w:t>pstree</w:t>
-      </w:r>
-      <w:proofErr w:type="spellEnd"/>
-      <w:r>
-        <w:rPr>
-          <w:lang w:val="en-GB"/>
-        </w:rPr>
         <w:t xml:space="preserve">`    </w:t>
       </w:r>
     </w:p>
     <w:p>
       <w:pPr>
-        <w:rPr>
-          <w:lang w:val="en-GB"/>
-        </w:rPr>
-      </w:pPr>
-      <w:r>
-        <w:rPr>
-          <w:lang w:val="en-GB"/>
-        </w:rPr>
-        <w:lastRenderedPageBreak/>
-        <w:t>b) `</w:t>
-      </w:r>
-      <w:proofErr w:type="spellStart"/>
-      <w:r>
-        <w:rPr>
-          <w:lang w:val="en-GB"/>
-        </w:rPr>
-        <w:t>ps`</w:t>
-      </w:r>
-      <w:proofErr w:type="spellEnd"/>
-      <w:r>
-        <w:rPr>
-          <w:lang w:val="en-GB"/>
-        </w:rPr>
-        <w:t xml:space="preserve">    </w:t>
-      </w:r>
-    </w:p>
-    <w:p>
-      <w:pPr>
-        <w:rPr>
-          <w:lang w:val="en-GB"/>
-        </w:rPr>
-      </w:pPr>
-      <w:r>
-        <w:rPr>
-          <w:lang w:val="en-GB"/>
-        </w:rPr>
-        <w:t xml:space="preserve">c) `top`    </w:t>
-      </w:r>
-    </w:p>
-    <w:p>
-      <w:pPr>
-        <w:rPr>
-          <w:lang w:val="en-GB"/>
-        </w:rPr>
-      </w:pPr>
-      <w:r>
-        <w:rPr>
-          <w:lang w:val="en-GB"/>
-        </w:rPr>
-        <w:t>d)`</w:t>
-      </w:r>
-      <w:proofErr w:type="spellStart"/>
-      <w:r>
-        <w:rPr>
-          <w:lang w:val="en-GB"/>
-        </w:rPr>
-        <w:t>lsproc</w:t>
-      </w:r>
-      <w:proofErr w:type="spellEnd"/>
-      <w:r>
-        <w:rPr>
-          <w:lang w:val="en-GB"/>
-        </w:rPr>
-        <w:t xml:space="preserve">`    </w:t>
-      </w:r>
-    </w:p>
-    <w:p>
-      <w:pPr>
+        <w:spacing w:after="0"/>
         <w:rPr>
           <w:lang w:val="en-GB"/>
         </w:rPr>
